--- a/documento-BD/American Miles - BD.docx
+++ b/documento-BD/American Miles - BD.docx
@@ -1465,7 +1465,7 @@
               </w:rPr>
               <w:t xml:space="preserve">DESCRIÇÃO</w:t>
               <w:tab/>
-              <w:t xml:space="preserve">4</w:t>
+              <w:t xml:space="preserve">5</w:t>
             </w:r>
           </w:hyperlink>
           <w:r>
@@ -1513,7 +1513,7 @@
               </w:rPr>
               <w:t xml:space="preserve">MODELO RELACIONAL</w:t>
               <w:tab/>
-              <w:t xml:space="preserve">4</w:t>
+              <w:t xml:space="preserve">6</w:t>
             </w:r>
           </w:hyperlink>
           <w:r>
@@ -1839,7 +1839,7 @@
           <w:rtl w:val="0"/>
         </w:rPr>
         <w:tab/>
-        <w:t xml:space="preserve">Em uma agência de viagens chamada American Miles, os usuários compram passagens aéreas para países da América do Sul virtualmente. Para usuários armazena-se dados como nome, e-mail, foto e senha. No site, existe um catálogo de viagens para os 14 países do continente, e para cada país são armazenados nomes, preço, descrição, data e hora. Alguns países tem pacote com hotel incluído e nesses pacotes são armazenados valor, nome do hotel, endereço e quantidade de dias da reserva. </w:t>
+        <w:t xml:space="preserve">Em uma agência de viagens chamada American Miles, os usuários compram passagens aéreas para países da América do Sul virtualmente. Para usuários armazena-se dados como nome, e-mail, foto e senha. No site, existe um catálogo de viagens para os 12 países do continente, e para cada país são armazenados nomes, preço, descrição e data. Alguns países tem pacote com hotel incluído e nesses pacotes são armazenados valor, nome do hotel, endereço, descrição e quantidade de dias da reserva. </w:t>
       </w:r>
     </w:p>
     <w:p>
@@ -1857,7 +1857,7 @@
           <w:rtl w:val="0"/>
         </w:rPr>
         <w:tab/>
-        <w:t xml:space="preserve">Ao escolher suas passagens o usuário as armazena em um carrinho de compras onde são recolhidos nome do país, valor e tipo (pacote ou normal). Logo após selecionar as desejadas, o cliente finaliza a compra e vai para a página de pagamento onde recolhe o nome do passageiro e o método de pagamento. Se o método de pagamento escolhido for pix armazena-se código pix, já se for cartão de crédito guarda-se o nome no cartão, número do cartão, CVV e quantidade de parcelas. Ao finalizar a compra o usuário retorna à tela inicial.</w:t>
+        <w:t xml:space="preserve">Ao escolher suas passagens o usuário as armazena em um carrinho de compras onde são recolhidos nome do país, valor e tipo (pacote ou normal). Logo após selecionar as desejadas, o cliente finaliza a compra e vai para a página de pagamento onde recolhe o nome do passageiro e o método de pagamento. Se o método de pagamento escolhido for pix armazena-se código pix e nome do destinatário, já se for cartão de crédito guarda-se o nome no cartão, número do cartão, CVV e quantidade de parcelas. Ao finalizar a compra o usuário retorna à tela inicial.</w:t>
       </w:r>
     </w:p>
     <w:p>
@@ -1952,14 +1952,14 @@
         </w:rPr>
         <w:drawing>
           <wp:inline distB="114300" distT="114300" distL="114300" distR="114300">
-            <wp:extent cx="6043613" cy="3614120"/>
+            <wp:extent cx="6291263" cy="3814470"/>
             <wp:effectExtent b="0" l="0" r="0" t="0"/>
-            <wp:docPr id="1" name="image1.png"/>
+            <wp:docPr id="1" name="image2.png"/>
             <a:graphic>
               <a:graphicData uri="http://schemas.openxmlformats.org/drawingml/2006/picture">
                 <pic:pic>
                   <pic:nvPicPr>
-                    <pic:cNvPr id="0" name="image1.png"/>
+                    <pic:cNvPr id="0" name="image2.png"/>
                     <pic:cNvPicPr preferRelativeResize="0"/>
                   </pic:nvPicPr>
                   <pic:blipFill>
@@ -1972,7 +1972,7 @@
                   <pic:spPr>
                     <a:xfrm>
                       <a:off x="0" y="0"/>
-                      <a:ext cx="6043613" cy="3614120"/>
+                      <a:ext cx="6291263" cy="3814470"/>
                     </a:xfrm>
                     <a:prstGeom prst="rect"/>
                     <a:ln/>
@@ -1997,10 +1997,172 @@
           <w:color w:val="000000"/>
         </w:rPr>
       </w:pPr>
-      <w:bookmarkStart w:colFirst="0" w:colLast="0" w:name="_m40pmvjp6xk2" w:id="22"/>
+      <w:bookmarkStart w:colFirst="0" w:colLast="0" w:name="_lx20i8xsb8jo" w:id="22"/>
       <w:bookmarkEnd w:id="22"/>
       <w:r>
         <w:rPr>
+          <w:rtl w:val="0"/>
+        </w:rPr>
+      </w:r>
+    </w:p>
+    <w:p>
+      <w:pPr>
+        <w:pStyle w:val="Heading3"/>
+        <w:rPr>
+          <w:b w:val="1"/>
+          <w:color w:val="000000"/>
+        </w:rPr>
+      </w:pPr>
+      <w:bookmarkStart w:colFirst="0" w:colLast="0" w:name="_hggj1kbigozh" w:id="23"/>
+      <w:bookmarkEnd w:id="23"/>
+      <w:r>
+        <w:rPr>
+          <w:rtl w:val="0"/>
+        </w:rPr>
+      </w:r>
+    </w:p>
+    <w:p>
+      <w:pPr>
+        <w:pStyle w:val="Heading3"/>
+        <w:rPr>
+          <w:b w:val="1"/>
+          <w:color w:val="000000"/>
+        </w:rPr>
+      </w:pPr>
+      <w:bookmarkStart w:colFirst="0" w:colLast="0" w:name="_ths1og8wajlg" w:id="24"/>
+      <w:bookmarkEnd w:id="24"/>
+      <w:r>
+        <w:rPr>
+          <w:rtl w:val="0"/>
+        </w:rPr>
+      </w:r>
+    </w:p>
+    <w:p>
+      <w:pPr>
+        <w:pStyle w:val="Heading3"/>
+        <w:rPr>
+          <w:b w:val="1"/>
+          <w:color w:val="000000"/>
+        </w:rPr>
+      </w:pPr>
+      <w:bookmarkStart w:colFirst="0" w:colLast="0" w:name="_f0c7lvfdcgsy" w:id="25"/>
+      <w:bookmarkEnd w:id="25"/>
+      <w:r>
+        <w:rPr>
+          <w:rtl w:val="0"/>
+        </w:rPr>
+      </w:r>
+    </w:p>
+    <w:p>
+      <w:pPr>
+        <w:pStyle w:val="Heading3"/>
+        <w:rPr>
+          <w:b w:val="1"/>
+          <w:color w:val="000000"/>
+        </w:rPr>
+      </w:pPr>
+      <w:bookmarkStart w:colFirst="0" w:colLast="0" w:name="_meihugpjt3zl" w:id="26"/>
+      <w:bookmarkEnd w:id="26"/>
+      <w:r>
+        <w:rPr>
+          <w:rtl w:val="0"/>
+        </w:rPr>
+      </w:r>
+    </w:p>
+    <w:p>
+      <w:pPr>
+        <w:pStyle w:val="Heading3"/>
+        <w:rPr>
+          <w:b w:val="1"/>
+          <w:color w:val="000000"/>
+        </w:rPr>
+      </w:pPr>
+      <w:bookmarkStart w:colFirst="0" w:colLast="0" w:name="_lv2q67uvfapq" w:id="27"/>
+      <w:bookmarkEnd w:id="27"/>
+      <w:r>
+        <w:rPr>
+          <w:rtl w:val="0"/>
+        </w:rPr>
+      </w:r>
+    </w:p>
+    <w:p>
+      <w:pPr>
+        <w:pStyle w:val="Heading3"/>
+        <w:rPr>
+          <w:b w:val="1"/>
+          <w:color w:val="000000"/>
+        </w:rPr>
+      </w:pPr>
+      <w:bookmarkStart w:colFirst="0" w:colLast="0" w:name="_va960imfurmf" w:id="28"/>
+      <w:bookmarkEnd w:id="28"/>
+      <w:r>
+        <w:rPr>
+          <w:rtl w:val="0"/>
+        </w:rPr>
+      </w:r>
+    </w:p>
+    <w:p>
+      <w:pPr>
+        <w:rPr/>
+      </w:pPr>
+      <w:r>
+        <w:rPr>
+          <w:rtl w:val="0"/>
+        </w:rPr>
+      </w:r>
+    </w:p>
+    <w:p>
+      <w:pPr>
+        <w:rPr/>
+      </w:pPr>
+      <w:r>
+        <w:rPr>
+          <w:rtl w:val="0"/>
+        </w:rPr>
+      </w:r>
+    </w:p>
+    <w:p>
+      <w:pPr>
+        <w:rPr/>
+      </w:pPr>
+      <w:r>
+        <w:rPr>
+          <w:rtl w:val="0"/>
+        </w:rPr>
+      </w:r>
+    </w:p>
+    <w:p>
+      <w:pPr>
+        <w:rPr/>
+      </w:pPr>
+      <w:r>
+        <w:rPr>
+          <w:rtl w:val="0"/>
+        </w:rPr>
+      </w:r>
+    </w:p>
+    <w:p>
+      <w:pPr>
+        <w:rPr/>
+      </w:pPr>
+      <w:r>
+        <w:rPr>
+          <w:rtl w:val="0"/>
+        </w:rPr>
+      </w:r>
+    </w:p>
+    <w:p>
+      <w:pPr>
+        <w:pStyle w:val="Heading3"/>
+        <w:rPr>
+          <w:b w:val="1"/>
+          <w:color w:val="000000"/>
+        </w:rPr>
+      </w:pPr>
+      <w:bookmarkStart w:colFirst="0" w:colLast="0" w:name="_m40pmvjp6xk2" w:id="29"/>
+      <w:bookmarkEnd w:id="29"/>
+      <w:r>
+        <w:rPr>
           <w:b w:val="1"/>
           <w:color w:val="000000"/>
           <w:rtl w:val="0"/>
@@ -2023,14 +2185,705 @@
     </w:p>
     <w:p>
       <w:pPr>
-        <w:pStyle w:val="Heading3"/>
-        <w:rPr>
-          <w:b w:val="1"/>
-          <w:color w:val="000000"/>
-        </w:rPr>
-      </w:pPr>
-      <w:bookmarkStart w:colFirst="0" w:colLast="0" w:name="_sn9d9l12diyp" w:id="23"/>
-      <w:bookmarkEnd w:id="23"/>
+        <w:rPr>
+          <w:sz w:val="24"/>
+          <w:szCs w:val="24"/>
+        </w:rPr>
+      </w:pPr>
+      <w:r>
+        <w:rPr>
+          <w:b w:val="1"/>
+          <w:sz w:val="24"/>
+          <w:szCs w:val="24"/>
+          <w:rtl w:val="0"/>
+        </w:rPr>
+        <w:t xml:space="preserve">Cliente</w:t>
+      </w:r>
+      <w:r>
+        <w:rPr>
+          <w:sz w:val="24"/>
+          <w:szCs w:val="24"/>
+          <w:rtl w:val="0"/>
+        </w:rPr>
+        <w:t xml:space="preserve">(</w:t>
+      </w:r>
+      <w:r>
+        <w:rPr>
+          <w:sz w:val="24"/>
+          <w:szCs w:val="24"/>
+          <w:u w:val="single"/>
+          <w:rtl w:val="0"/>
+        </w:rPr>
+        <w:t xml:space="preserve">id_usuário</w:t>
+      </w:r>
+      <w:r>
+        <w:rPr>
+          <w:sz w:val="24"/>
+          <w:szCs w:val="24"/>
+          <w:rtl w:val="0"/>
+        </w:rPr>
+        <w:t xml:space="preserve">, nome, senha, e-mail, foto)</w:t>
+      </w:r>
+    </w:p>
+    <w:p>
+      <w:pPr>
+        <w:rPr>
+          <w:b w:val="1"/>
+          <w:sz w:val="24"/>
+          <w:szCs w:val="24"/>
+        </w:rPr>
+      </w:pPr>
+      <w:r>
+        <w:rPr>
+          <w:rtl w:val="0"/>
+        </w:rPr>
+      </w:r>
+    </w:p>
+    <w:p>
+      <w:pPr>
+        <w:rPr>
+          <w:sz w:val="24"/>
+          <w:szCs w:val="24"/>
+        </w:rPr>
+      </w:pPr>
+      <w:r>
+        <w:rPr>
+          <w:b w:val="1"/>
+          <w:sz w:val="24"/>
+          <w:szCs w:val="24"/>
+          <w:rtl w:val="0"/>
+        </w:rPr>
+        <w:t xml:space="preserve">Passagem</w:t>
+      </w:r>
+      <w:r>
+        <w:rPr>
+          <w:sz w:val="24"/>
+          <w:szCs w:val="24"/>
+          <w:rtl w:val="0"/>
+        </w:rPr>
+        <w:t xml:space="preserve">(</w:t>
+      </w:r>
+      <w:r>
+        <w:rPr>
+          <w:sz w:val="24"/>
+          <w:szCs w:val="24"/>
+          <w:u w:val="single"/>
+          <w:rtl w:val="0"/>
+        </w:rPr>
+        <w:t xml:space="preserve">cód_passagem</w:t>
+      </w:r>
+      <w:r>
+        <w:rPr>
+          <w:sz w:val="24"/>
+          <w:szCs w:val="24"/>
+          <w:rtl w:val="0"/>
+        </w:rPr>
+        <w:t xml:space="preserve">, descrição, preço, data, nome_país)</w:t>
+      </w:r>
+    </w:p>
+    <w:p>
+      <w:pPr>
+        <w:rPr>
+          <w:b w:val="1"/>
+          <w:sz w:val="24"/>
+          <w:szCs w:val="24"/>
+        </w:rPr>
+      </w:pPr>
+      <w:r>
+        <w:rPr>
+          <w:rtl w:val="0"/>
+        </w:rPr>
+      </w:r>
+    </w:p>
+    <w:p>
+      <w:pPr>
+        <w:rPr>
+          <w:sz w:val="24"/>
+          <w:szCs w:val="24"/>
+        </w:rPr>
+      </w:pPr>
+      <w:r>
+        <w:rPr>
+          <w:b w:val="1"/>
+          <w:sz w:val="24"/>
+          <w:szCs w:val="24"/>
+          <w:rtl w:val="0"/>
+        </w:rPr>
+        <w:t xml:space="preserve">ClientePassagem</w:t>
+      </w:r>
+      <w:r>
+        <w:rPr>
+          <w:sz w:val="24"/>
+          <w:szCs w:val="24"/>
+          <w:rtl w:val="0"/>
+        </w:rPr>
+        <w:t xml:space="preserve">(</w:t>
+      </w:r>
+      <w:r>
+        <w:rPr>
+          <w:sz w:val="24"/>
+          <w:szCs w:val="24"/>
+          <w:u w:val="single"/>
+          <w:rtl w:val="0"/>
+        </w:rPr>
+        <w:t xml:space="preserve">id_usuário, cód_passagem</w:t>
+      </w:r>
+      <w:r>
+        <w:rPr>
+          <w:sz w:val="24"/>
+          <w:szCs w:val="24"/>
+          <w:rtl w:val="0"/>
+        </w:rPr>
+        <w:t xml:space="preserve">)</w:t>
+      </w:r>
+    </w:p>
+    <w:p>
+      <w:pPr>
+        <w:rPr>
+          <w:b w:val="1"/>
+          <w:sz w:val="24"/>
+          <w:szCs w:val="24"/>
+        </w:rPr>
+      </w:pPr>
+      <w:r>
+        <w:rPr>
+          <w:rtl w:val="0"/>
+        </w:rPr>
+      </w:r>
+    </w:p>
+    <w:p>
+      <w:pPr>
+        <w:rPr>
+          <w:sz w:val="24"/>
+          <w:szCs w:val="24"/>
+        </w:rPr>
+      </w:pPr>
+      <w:r>
+        <w:rPr>
+          <w:b w:val="1"/>
+          <w:sz w:val="24"/>
+          <w:szCs w:val="24"/>
+          <w:rtl w:val="0"/>
+        </w:rPr>
+        <w:t xml:space="preserve">Pacotes</w:t>
+      </w:r>
+      <w:r>
+        <w:rPr>
+          <w:sz w:val="24"/>
+          <w:szCs w:val="24"/>
+          <w:rtl w:val="0"/>
+        </w:rPr>
+        <w:t xml:space="preserve">(</w:t>
+      </w:r>
+      <w:r>
+        <w:rPr>
+          <w:sz w:val="24"/>
+          <w:szCs w:val="24"/>
+          <w:u w:val="single"/>
+          <w:rtl w:val="0"/>
+        </w:rPr>
+        <w:t xml:space="preserve">cód</w:t>
+      </w:r>
+      <w:r>
+        <w:rPr>
+          <w:sz w:val="24"/>
+          <w:szCs w:val="24"/>
+          <w:rtl w:val="0"/>
+        </w:rPr>
+        <w:t xml:space="preserve">, cód_passagem, nome_hotel, endereço_hotel, valor, qtdDias, descrição)</w:t>
+      </w:r>
+    </w:p>
+    <w:p>
+      <w:pPr>
+        <w:rPr>
+          <w:i w:val="1"/>
+          <w:sz w:val="24"/>
+          <w:szCs w:val="24"/>
+        </w:rPr>
+      </w:pPr>
+      <w:r>
+        <w:rPr>
+          <w:i w:val="1"/>
+          <w:sz w:val="24"/>
+          <w:szCs w:val="24"/>
+          <w:rtl w:val="0"/>
+        </w:rPr>
+        <w:t xml:space="preserve">cód_passagem referencia Passagem</w:t>
+      </w:r>
+    </w:p>
+    <w:p>
+      <w:pPr>
+        <w:rPr>
+          <w:sz w:val="24"/>
+          <w:szCs w:val="24"/>
+        </w:rPr>
+      </w:pPr>
+      <w:r>
+        <w:rPr>
+          <w:rtl w:val="0"/>
+        </w:rPr>
+      </w:r>
+    </w:p>
+    <w:p>
+      <w:pPr>
+        <w:rPr>
+          <w:sz w:val="24"/>
+          <w:szCs w:val="24"/>
+        </w:rPr>
+      </w:pPr>
+      <w:r>
+        <w:rPr>
+          <w:b w:val="1"/>
+          <w:sz w:val="24"/>
+          <w:szCs w:val="24"/>
+          <w:rtl w:val="0"/>
+        </w:rPr>
+        <w:t xml:space="preserve">Carrinho</w:t>
+      </w:r>
+      <w:r>
+        <w:rPr>
+          <w:sz w:val="24"/>
+          <w:szCs w:val="24"/>
+          <w:rtl w:val="0"/>
+        </w:rPr>
+        <w:t xml:space="preserve">(</w:t>
+      </w:r>
+      <w:r>
+        <w:rPr>
+          <w:sz w:val="24"/>
+          <w:szCs w:val="24"/>
+          <w:u w:val="single"/>
+          <w:rtl w:val="0"/>
+        </w:rPr>
+        <w:t xml:space="preserve">id_carrinho</w:t>
+      </w:r>
+      <w:r>
+        <w:rPr>
+          <w:sz w:val="24"/>
+          <w:szCs w:val="24"/>
+          <w:rtl w:val="0"/>
+        </w:rPr>
+        <w:t xml:space="preserve">, nome_país, tipo_passagem, cód_passagem, id_compra)</w:t>
+      </w:r>
+    </w:p>
+    <w:p>
+      <w:pPr>
+        <w:rPr>
+          <w:i w:val="1"/>
+          <w:sz w:val="24"/>
+          <w:szCs w:val="24"/>
+        </w:rPr>
+      </w:pPr>
+      <w:r>
+        <w:rPr>
+          <w:i w:val="1"/>
+          <w:sz w:val="24"/>
+          <w:szCs w:val="24"/>
+          <w:rtl w:val="0"/>
+        </w:rPr>
+        <w:t xml:space="preserve">cód_passagem referencia Passagem</w:t>
+      </w:r>
+    </w:p>
+    <w:p>
+      <w:pPr>
+        <w:rPr>
+          <w:i w:val="1"/>
+          <w:sz w:val="24"/>
+          <w:szCs w:val="24"/>
+        </w:rPr>
+      </w:pPr>
+      <w:r>
+        <w:rPr>
+          <w:i w:val="1"/>
+          <w:sz w:val="24"/>
+          <w:szCs w:val="24"/>
+          <w:rtl w:val="0"/>
+        </w:rPr>
+        <w:t xml:space="preserve">id_compra referencia Compra</w:t>
+      </w:r>
+    </w:p>
+    <w:p>
+      <w:pPr>
+        <w:rPr>
+          <w:i w:val="1"/>
+          <w:sz w:val="24"/>
+          <w:szCs w:val="24"/>
+        </w:rPr>
+      </w:pPr>
+      <w:r>
+        <w:rPr>
+          <w:rtl w:val="0"/>
+        </w:rPr>
+      </w:r>
+    </w:p>
+    <w:p>
+      <w:pPr>
+        <w:rPr>
+          <w:sz w:val="24"/>
+          <w:szCs w:val="24"/>
+        </w:rPr>
+      </w:pPr>
+      <w:r>
+        <w:rPr>
+          <w:b w:val="1"/>
+          <w:sz w:val="24"/>
+          <w:szCs w:val="24"/>
+          <w:rtl w:val="0"/>
+        </w:rPr>
+        <w:t xml:space="preserve">Compra</w:t>
+      </w:r>
+      <w:r>
+        <w:rPr>
+          <w:sz w:val="24"/>
+          <w:szCs w:val="24"/>
+          <w:rtl w:val="0"/>
+        </w:rPr>
+        <w:t xml:space="preserve">(</w:t>
+      </w:r>
+      <w:r>
+        <w:rPr>
+          <w:sz w:val="24"/>
+          <w:szCs w:val="24"/>
+          <w:u w:val="single"/>
+          <w:rtl w:val="0"/>
+        </w:rPr>
+        <w:t xml:space="preserve">id_compra</w:t>
+      </w:r>
+      <w:r>
+        <w:rPr>
+          <w:sz w:val="24"/>
+          <w:szCs w:val="24"/>
+          <w:rtl w:val="0"/>
+        </w:rPr>
+        <w:t xml:space="preserve">, nome_passageiro)</w:t>
+      </w:r>
+    </w:p>
+    <w:p>
+      <w:pPr>
+        <w:rPr>
+          <w:sz w:val="24"/>
+          <w:szCs w:val="24"/>
+        </w:rPr>
+      </w:pPr>
+      <w:r>
+        <w:rPr>
+          <w:rtl w:val="0"/>
+        </w:rPr>
+      </w:r>
+    </w:p>
+    <w:p>
+      <w:pPr>
+        <w:rPr>
+          <w:sz w:val="24"/>
+          <w:szCs w:val="24"/>
+        </w:rPr>
+      </w:pPr>
+      <w:r>
+        <w:rPr>
+          <w:b w:val="1"/>
+          <w:sz w:val="24"/>
+          <w:szCs w:val="24"/>
+          <w:rtl w:val="0"/>
+        </w:rPr>
+        <w:t xml:space="preserve">Pix</w:t>
+      </w:r>
+      <w:r>
+        <w:rPr>
+          <w:sz w:val="24"/>
+          <w:szCs w:val="24"/>
+          <w:rtl w:val="0"/>
+        </w:rPr>
+        <w:t xml:space="preserve">(</w:t>
+      </w:r>
+      <w:r>
+        <w:rPr>
+          <w:sz w:val="24"/>
+          <w:szCs w:val="24"/>
+          <w:u w:val="single"/>
+          <w:rtl w:val="0"/>
+        </w:rPr>
+        <w:t xml:space="preserve">código_pix</w:t>
+      </w:r>
+      <w:r>
+        <w:rPr>
+          <w:sz w:val="24"/>
+          <w:szCs w:val="24"/>
+          <w:rtl w:val="0"/>
+        </w:rPr>
+        <w:t xml:space="preserve">, nome_destinatário, id_compra)</w:t>
+      </w:r>
+    </w:p>
+    <w:p>
+      <w:pPr>
+        <w:rPr>
+          <w:i w:val="1"/>
+          <w:sz w:val="24"/>
+          <w:szCs w:val="24"/>
+        </w:rPr>
+      </w:pPr>
+      <w:r>
+        <w:rPr>
+          <w:i w:val="1"/>
+          <w:sz w:val="24"/>
+          <w:szCs w:val="24"/>
+          <w:rtl w:val="0"/>
+        </w:rPr>
+        <w:t xml:space="preserve">id_compra referencia compra</w:t>
+      </w:r>
+    </w:p>
+    <w:p>
+      <w:pPr>
+        <w:rPr>
+          <w:sz w:val="24"/>
+          <w:szCs w:val="24"/>
+        </w:rPr>
+      </w:pPr>
+      <w:r>
+        <w:rPr>
+          <w:rtl w:val="0"/>
+        </w:rPr>
+      </w:r>
+    </w:p>
+    <w:p>
+      <w:pPr>
+        <w:rPr>
+          <w:sz w:val="24"/>
+          <w:szCs w:val="24"/>
+        </w:rPr>
+      </w:pPr>
+      <w:r>
+        <w:rPr>
+          <w:b w:val="1"/>
+          <w:sz w:val="24"/>
+          <w:szCs w:val="24"/>
+          <w:rtl w:val="0"/>
+        </w:rPr>
+        <w:t xml:space="preserve">Cartão_crédito</w:t>
+      </w:r>
+      <w:r>
+        <w:rPr>
+          <w:sz w:val="24"/>
+          <w:szCs w:val="24"/>
+          <w:rtl w:val="0"/>
+        </w:rPr>
+        <w:t xml:space="preserve">(</w:t>
+      </w:r>
+      <w:r>
+        <w:rPr>
+          <w:sz w:val="24"/>
+          <w:szCs w:val="24"/>
+          <w:u w:val="single"/>
+          <w:rtl w:val="0"/>
+        </w:rPr>
+        <w:t xml:space="preserve">CVV</w:t>
+      </w:r>
+      <w:r>
+        <w:rPr>
+          <w:sz w:val="24"/>
+          <w:szCs w:val="24"/>
+          <w:rtl w:val="0"/>
+        </w:rPr>
+        <w:t xml:space="preserve">, qtdParcelas, número_cartão, nome_no_cartão, id_compra)</w:t>
+      </w:r>
+    </w:p>
+    <w:p>
+      <w:pPr>
+        <w:rPr>
+          <w:i w:val="1"/>
+          <w:sz w:val="24"/>
+          <w:szCs w:val="24"/>
+        </w:rPr>
+      </w:pPr>
+      <w:r>
+        <w:rPr>
+          <w:i w:val="1"/>
+          <w:sz w:val="24"/>
+          <w:szCs w:val="24"/>
+          <w:rtl w:val="0"/>
+        </w:rPr>
+        <w:t xml:space="preserve">id_compra referencia compra</w:t>
+      </w:r>
+    </w:p>
+    <w:p>
+      <w:pPr>
+        <w:pStyle w:val="Heading3"/>
+        <w:rPr>
+          <w:b w:val="1"/>
+          <w:color w:val="000000"/>
+        </w:rPr>
+      </w:pPr>
+      <w:bookmarkStart w:colFirst="0" w:colLast="0" w:name="_wu2ziffdmtft" w:id="30"/>
+      <w:bookmarkEnd w:id="30"/>
+      <w:r>
+        <w:rPr>
+          <w:rtl w:val="0"/>
+        </w:rPr>
+      </w:r>
+    </w:p>
+    <w:p>
+      <w:pPr>
+        <w:pStyle w:val="Heading3"/>
+        <w:rPr>
+          <w:b w:val="1"/>
+          <w:color w:val="000000"/>
+        </w:rPr>
+      </w:pPr>
+      <w:bookmarkStart w:colFirst="0" w:colLast="0" w:name="_ql2ybqix9xni" w:id="31"/>
+      <w:bookmarkEnd w:id="31"/>
+      <w:r>
+        <w:rPr>
+          <w:rtl w:val="0"/>
+        </w:rPr>
+      </w:r>
+    </w:p>
+    <w:p>
+      <w:pPr>
+        <w:pStyle w:val="Heading3"/>
+        <w:rPr>
+          <w:b w:val="1"/>
+          <w:color w:val="000000"/>
+        </w:rPr>
+      </w:pPr>
+      <w:bookmarkStart w:colFirst="0" w:colLast="0" w:name="_dcaer07tf7yo" w:id="32"/>
+      <w:bookmarkEnd w:id="32"/>
+      <w:r>
+        <w:rPr>
+          <w:rtl w:val="0"/>
+        </w:rPr>
+      </w:r>
+    </w:p>
+    <w:p>
+      <w:pPr>
+        <w:pStyle w:val="Heading3"/>
+        <w:rPr>
+          <w:b w:val="1"/>
+          <w:color w:val="000000"/>
+        </w:rPr>
+      </w:pPr>
+      <w:bookmarkStart w:colFirst="0" w:colLast="0" w:name="_nr2avcd9ev7g" w:id="33"/>
+      <w:bookmarkEnd w:id="33"/>
+      <w:r>
+        <w:rPr>
+          <w:rtl w:val="0"/>
+        </w:rPr>
+      </w:r>
+    </w:p>
+    <w:p>
+      <w:pPr>
+        <w:pStyle w:val="Heading3"/>
+        <w:rPr>
+          <w:b w:val="1"/>
+          <w:color w:val="000000"/>
+        </w:rPr>
+      </w:pPr>
+      <w:bookmarkStart w:colFirst="0" w:colLast="0" w:name="_n1vsd8336d4i" w:id="34"/>
+      <w:bookmarkEnd w:id="34"/>
+      <w:r>
+        <w:rPr>
+          <w:rtl w:val="0"/>
+        </w:rPr>
+      </w:r>
+    </w:p>
+    <w:p>
+      <w:pPr>
+        <w:rPr/>
+      </w:pPr>
+      <w:r>
+        <w:rPr>
+          <w:rtl w:val="0"/>
+        </w:rPr>
+      </w:r>
+    </w:p>
+    <w:p>
+      <w:pPr>
+        <w:rPr/>
+      </w:pPr>
+      <w:r>
+        <w:rPr>
+          <w:rtl w:val="0"/>
+        </w:rPr>
+      </w:r>
+    </w:p>
+    <w:p>
+      <w:pPr>
+        <w:rPr/>
+      </w:pPr>
+      <w:r>
+        <w:rPr>
+          <w:rtl w:val="0"/>
+        </w:rPr>
+      </w:r>
+    </w:p>
+    <w:p>
+      <w:pPr>
+        <w:rPr/>
+      </w:pPr>
+      <w:r>
+        <w:rPr>
+          <w:rtl w:val="0"/>
+        </w:rPr>
+      </w:r>
+    </w:p>
+    <w:p>
+      <w:pPr>
+        <w:rPr/>
+      </w:pPr>
+      <w:r>
+        <w:rPr>
+          <w:rtl w:val="0"/>
+        </w:rPr>
+      </w:r>
+    </w:p>
+    <w:p>
+      <w:pPr>
+        <w:rPr/>
+      </w:pPr>
+      <w:r>
+        <w:rPr>
+          <w:rtl w:val="0"/>
+        </w:rPr>
+      </w:r>
+    </w:p>
+    <w:p>
+      <w:pPr>
+        <w:rPr/>
+      </w:pPr>
+      <w:r>
+        <w:rPr>
+          <w:rtl w:val="0"/>
+        </w:rPr>
+      </w:r>
+    </w:p>
+    <w:p>
+      <w:pPr>
+        <w:rPr/>
+      </w:pPr>
+      <w:r>
+        <w:rPr>
+          <w:rtl w:val="0"/>
+        </w:rPr>
+      </w:r>
+    </w:p>
+    <w:p>
+      <w:pPr>
+        <w:rPr/>
+      </w:pPr>
+      <w:r>
+        <w:rPr>
+          <w:rtl w:val="0"/>
+        </w:rPr>
+      </w:r>
+    </w:p>
+    <w:p>
+      <w:pPr>
+        <w:pStyle w:val="Heading3"/>
+        <w:rPr>
+          <w:b w:val="1"/>
+          <w:color w:val="000000"/>
+        </w:rPr>
+      </w:pPr>
+      <w:bookmarkStart w:colFirst="0" w:colLast="0" w:name="_sn9d9l12diyp" w:id="35"/>
+      <w:bookmarkEnd w:id="35"/>
       <w:r>
         <w:rPr>
           <w:b w:val="1"/>
@@ -2039,6 +2892,56 @@
         </w:rPr>
         <w:t xml:space="preserve">MODELO RELACIONAL</w:t>
       </w:r>
+    </w:p>
+    <w:p>
+      <w:pPr>
+        <w:rPr/>
+      </w:pPr>
+      <w:r>
+        <w:rPr>
+          <w:rtl w:val="0"/>
+        </w:rPr>
+      </w:r>
+    </w:p>
+    <w:p>
+      <w:pPr>
+        <w:rPr/>
+      </w:pPr>
+      <w:r>
+        <w:rPr/>
+        <w:drawing>
+          <wp:inline distB="114300" distT="114300" distL="114300" distR="114300">
+            <wp:extent cx="6486138" cy="3867979"/>
+            <wp:effectExtent b="0" l="0" r="0" t="0"/>
+            <wp:docPr id="2" name="image1.png"/>
+            <a:graphic>
+              <a:graphicData uri="http://schemas.openxmlformats.org/drawingml/2006/picture">
+                <pic:pic>
+                  <pic:nvPicPr>
+                    <pic:cNvPr id="0" name="image1.png"/>
+                    <pic:cNvPicPr preferRelativeResize="0"/>
+                  </pic:nvPicPr>
+                  <pic:blipFill>
+                    <a:blip r:embed="rId7"/>
+                    <a:srcRect b="0" l="0" r="0" t="0"/>
+                    <a:stretch>
+                      <a:fillRect/>
+                    </a:stretch>
+                  </pic:blipFill>
+                  <pic:spPr>
+                    <a:xfrm>
+                      <a:off x="0" y="0"/>
+                      <a:ext cx="6486138" cy="3867979"/>
+                    </a:xfrm>
+                    <a:prstGeom prst="rect"/>
+                    <a:ln/>
+                  </pic:spPr>
+                </pic:pic>
+              </a:graphicData>
+            </a:graphic>
+          </wp:inline>
+        </w:drawing>
+      </w:r>
       <w:r>
         <w:rPr>
           <w:rtl w:val="0"/>
@@ -2046,8 +2949,8 @@
       </w:r>
     </w:p>
     <w:sectPr>
-      <w:footerReference r:id="rId7" w:type="default"/>
-      <w:footerReference r:id="rId8" w:type="first"/>
+      <w:footerReference r:id="rId8" w:type="default"/>
+      <w:footerReference r:id="rId9" w:type="first"/>
       <w:pgSz w:h="16834" w:w="11909" w:orient="portrait"/>
       <w:pgMar w:bottom="1440" w:top="1440" w:left="1440" w:right="1440" w:header="720" w:footer="720"/>
       <w:pgNumType w:start="0"/>
